--- a/Documentacion/Manual Tecnico.docx
+++ b/Documentacion/Manual Tecnico.docx
@@ -300,30 +300,30 @@
           <w:sz w:val="32"/>
           <w:szCs w:val="32"/>
         </w:rPr>
-        <w:t xml:space="preserve">Elaborado por: Estuardo Gabriel Son Mux </w:t>
-      </w:r>
-    </w:p>
-    <w:p>
-      <w:pPr>
-        <w:pStyle w:val="Default"/>
-        <w:jc w:val="right"/>
+        <w:t xml:space="preserve">Elaborado por: Estuardo Gabriel Son </w:t>
+      </w:r>
+      <w:proofErr w:type="spellStart"/>
+      <w:r>
         <w:rPr>
           <w:rFonts w:ascii="Arial" w:hAnsi="Arial" w:cs="Arial"/>
           <w:sz w:val="32"/>
           <w:szCs w:val="32"/>
         </w:rPr>
-      </w:pPr>
+        <w:t>Mux</w:t>
+      </w:r>
+      <w:proofErr w:type="spellEnd"/>
       <w:r>
         <w:rPr>
           <w:rFonts w:ascii="Arial" w:hAnsi="Arial" w:cs="Arial"/>
           <w:sz w:val="32"/>
           <w:szCs w:val="32"/>
         </w:rPr>
-        <w:t xml:space="preserve">Carné: 202003894 </w:t>
-      </w:r>
-    </w:p>
-    <w:p>
-      <w:pPr>
+        <w:t xml:space="preserve"> </w:t>
+      </w:r>
+    </w:p>
+    <w:p>
+      <w:pPr>
+        <w:pStyle w:val="Default"/>
         <w:jc w:val="right"/>
         <w:rPr>
           <w:rFonts w:ascii="Arial" w:hAnsi="Arial" w:cs="Arial"/>
@@ -337,23 +337,25 @@
           <w:sz w:val="32"/>
           <w:szCs w:val="32"/>
         </w:rPr>
-        <w:t xml:space="preserve">Fecha: </w:t>
-      </w:r>
-      <w:r>
+        <w:t xml:space="preserve">Carné: 202003894 </w:t>
+      </w:r>
+    </w:p>
+    <w:p>
+      <w:pPr>
+        <w:jc w:val="right"/>
         <w:rPr>
           <w:rFonts w:ascii="Arial" w:hAnsi="Arial" w:cs="Arial"/>
           <w:sz w:val="32"/>
           <w:szCs w:val="32"/>
         </w:rPr>
-        <w:t>11</w:t>
-      </w:r>
+      </w:pPr>
       <w:r>
         <w:rPr>
           <w:rFonts w:ascii="Arial" w:hAnsi="Arial" w:cs="Arial"/>
           <w:sz w:val="32"/>
           <w:szCs w:val="32"/>
         </w:rPr>
-        <w:t>/0</w:t>
+        <w:t xml:space="preserve">Fecha: </w:t>
       </w:r>
       <w:r>
         <w:rPr>
@@ -361,7 +363,7 @@
           <w:sz w:val="32"/>
           <w:szCs w:val="32"/>
         </w:rPr>
-        <w:t>9</w:t>
+        <w:t>11</w:t>
       </w:r>
       <w:r>
         <w:rPr>
@@ -369,6 +371,22 @@
           <w:sz w:val="32"/>
           <w:szCs w:val="32"/>
         </w:rPr>
+        <w:t>/0</w:t>
+      </w:r>
+      <w:r>
+        <w:rPr>
+          <w:rFonts w:ascii="Arial" w:hAnsi="Arial" w:cs="Arial"/>
+          <w:sz w:val="32"/>
+          <w:szCs w:val="32"/>
+        </w:rPr>
+        <w:t>9</w:t>
+      </w:r>
+      <w:r>
+        <w:rPr>
+          <w:rFonts w:ascii="Arial" w:hAnsi="Arial" w:cs="Arial"/>
+          <w:sz w:val="32"/>
+          <w:szCs w:val="32"/>
+        </w:rPr>
         <w:t>/2021</w:t>
       </w:r>
     </w:p>
@@ -428,8 +446,18 @@
         <w:t xml:space="preserve">el análisis de </w:t>
       </w:r>
       <w:r>
-        <w:t>los datos ingresados en un archivo *.pxla</w:t>
-      </w:r>
+        <w:t xml:space="preserve">los datos ingresados en un archivo </w:t>
+      </w:r>
+      <w:proofErr w:type="gramStart"/>
+      <w:r>
+        <w:t>*.</w:t>
+      </w:r>
+      <w:proofErr w:type="spellStart"/>
+      <w:r>
+        <w:t>pxla</w:t>
+      </w:r>
+      <w:proofErr w:type="spellEnd"/>
+      <w:proofErr w:type="gramEnd"/>
       <w:r>
         <w:t xml:space="preserve"> el cual contiene </w:t>
       </w:r>
@@ -443,8 +471,13 @@
         <w:t xml:space="preserve"> </w:t>
       </w:r>
       <w:r>
-        <w:t>un archivo html</w:t>
-      </w:r>
+        <w:t xml:space="preserve">un archivo </w:t>
+      </w:r>
+      <w:proofErr w:type="spellStart"/>
+      <w:r>
+        <w:t>html</w:t>
+      </w:r>
+      <w:proofErr w:type="spellEnd"/>
       <w:r>
         <w:t xml:space="preserve"> que contiene la lista de tokens y errores que se presenten durante el análisis del </w:t>
       </w:r>
@@ -463,7 +496,15 @@
         <w:t>Esto se logra</w:t>
       </w:r>
       <w:r>
-        <w:t xml:space="preserve"> mediante el análisis léxico del contenido del archivo y la utilización de la librería cairosvg para la creación de las imágenes</w:t>
+        <w:t xml:space="preserve"> mediante el análisis léxico del contenido del archivo y la utilización de la librería </w:t>
+      </w:r>
+      <w:proofErr w:type="spellStart"/>
+      <w:r>
+        <w:t>cairosvg</w:t>
+      </w:r>
+      <w:proofErr w:type="spellEnd"/>
+      <w:r>
+        <w:t xml:space="preserve"> para la creación de las imágenes</w:t>
       </w:r>
       <w:r>
         <w:t>.</w:t>
@@ -538,7 +579,23 @@
         <w:jc w:val="both"/>
       </w:pPr>
       <w:r>
-        <w:t>El programa fue desarrollado en una laptop con sistema operativo Windows 10, 8GB de ram, Intel(R) Core(TM) i3-4005U CPU @ 1.70GHz 1.70 GHz.</w:t>
+        <w:t xml:space="preserve">El programa fue desarrollado en una laptop con sistema operativo Windows 10, 8GB de </w:t>
+      </w:r>
+      <w:proofErr w:type="spellStart"/>
+      <w:r>
+        <w:t>ram</w:t>
+      </w:r>
+      <w:proofErr w:type="spellEnd"/>
+      <w:r>
+        <w:t xml:space="preserve">, Intel(R) </w:t>
+      </w:r>
+      <w:proofErr w:type="gramStart"/>
+      <w:r>
+        <w:t>Core(</w:t>
+      </w:r>
+      <w:proofErr w:type="gramEnd"/>
+      <w:r>
+        <w:t>TM) i3-4005U CPU @ 1.70GHz 1.70 GHz.</w:t>
       </w:r>
     </w:p>
     <w:p>
@@ -614,8 +671,13 @@
     </w:p>
     <w:p>
       <w:r>
-        <w:t>Librería Cairosvg</w:t>
-      </w:r>
+        <w:t xml:space="preserve">Librería </w:t>
+      </w:r>
+      <w:proofErr w:type="spellStart"/>
+      <w:r>
+        <w:t>Cairosvg</w:t>
+      </w:r>
+      <w:proofErr w:type="spellEnd"/>
     </w:p>
     <w:p/>
     <w:p>
@@ -726,10 +788,26 @@
         <w:t xml:space="preserve">siete archivos para el funcionamiento del mismo. Así mismo, cuenta con una imagen </w:t>
       </w:r>
       <w:r>
-        <w:t>*.ico el cual es el icono de la ventana y una carpeta llamada Reportes donde se almacena</w:t>
-      </w:r>
-      <w:r>
-        <w:t xml:space="preserve"> el reporte Html y la imagen generada.</w:t>
+        <w:t>*.</w:t>
+      </w:r>
+      <w:proofErr w:type="spellStart"/>
+      <w:r>
+        <w:t>ico</w:t>
+      </w:r>
+      <w:proofErr w:type="spellEnd"/>
+      <w:r>
+        <w:t xml:space="preserve"> el cual es el icono de la ventana y una carpeta llamada Reportes donde se almacena</w:t>
+      </w:r>
+      <w:r>
+        <w:t xml:space="preserve"> el reporte </w:t>
+      </w:r>
+      <w:proofErr w:type="spellStart"/>
+      <w:r>
+        <w:t>Html</w:t>
+      </w:r>
+      <w:proofErr w:type="spellEnd"/>
+      <w:r>
+        <w:t xml:space="preserve"> y la imagen generada.</w:t>
       </w:r>
     </w:p>
     <w:p>
@@ -879,7 +957,15 @@
     </w:p>
     <w:p>
       <w:r>
-        <w:t>En este archivo también se encuentran las configuraciones de los distintos botones que se encuentran en la ventana, como ejemplo la creación del archivo Html y la visualización de las imágenes dentro de la aplicación.</w:t>
+        <w:t xml:space="preserve">En este archivo también se encuentran las configuraciones de los distintos botones que se encuentran en la ventana, como ejemplo la creación del archivo </w:t>
+      </w:r>
+      <w:proofErr w:type="spellStart"/>
+      <w:r>
+        <w:t>Html</w:t>
+      </w:r>
+      <w:proofErr w:type="spellEnd"/>
+      <w:r>
+        <w:t xml:space="preserve"> y la visualización de las imágenes dentro de la aplicación.</w:t>
       </w:r>
     </w:p>
     <w:p>
@@ -1694,8 +1780,13 @@
               <w:jc w:val="center"/>
               <w:cnfStyle w:val="000000000000" w:firstRow="0" w:lastRow="0" w:firstColumn="0" w:lastColumn="0" w:oddVBand="0" w:evenVBand="0" w:oddHBand="0" w:evenHBand="0" w:firstRowFirstColumn="0" w:firstRowLastColumn="0" w:lastRowFirstColumn="0" w:lastRowLastColumn="0"/>
             </w:pPr>
-            <w:r>
-              <w:t>@{4}</w:t>
+            <w:proofErr w:type="gramStart"/>
+            <w:r>
+              <w:t>@{</w:t>
+            </w:r>
+            <w:proofErr w:type="gramEnd"/>
+            <w:r>
+              <w:t>4}</w:t>
             </w:r>
           </w:p>
         </w:tc>
@@ -1714,9 +1805,11 @@
             <w:pPr>
               <w:jc w:val="center"/>
             </w:pPr>
+            <w:proofErr w:type="spellStart"/>
             <w:r>
               <w:t>String</w:t>
             </w:r>
+            <w:proofErr w:type="spellEnd"/>
           </w:p>
         </w:tc>
         <w:tc>
@@ -1729,7 +1822,15 @@
               <w:cnfStyle w:val="000000100000" w:firstRow="0" w:lastRow="0" w:firstColumn="0" w:lastColumn="0" w:oddVBand="0" w:evenVBand="0" w:oddHBand="1" w:evenHBand="0" w:firstRowFirstColumn="0" w:firstRowLastColumn="0" w:lastRowFirstColumn="0" w:lastRowLastColumn="0"/>
             </w:pPr>
             <w:r>
-              <w:t>“Pokeball”</w:t>
+              <w:t>“</w:t>
+            </w:r>
+            <w:proofErr w:type="spellStart"/>
+            <w:r>
+              <w:t>Pokeball</w:t>
+            </w:r>
+            <w:proofErr w:type="spellEnd"/>
+            <w:r>
+              <w:t>”</w:t>
             </w:r>
           </w:p>
         </w:tc>
@@ -1855,9 +1956,19 @@
             <w:pPr>
               <w:jc w:val="center"/>
             </w:pPr>
-            <w:r>
-              <w:t>Codigo Color Hex</w:t>
-            </w:r>
+            <w:proofErr w:type="spellStart"/>
+            <w:r>
+              <w:t>Codigo</w:t>
+            </w:r>
+            <w:proofErr w:type="spellEnd"/>
+            <w:r>
+              <w:t xml:space="preserve"> Color </w:t>
+            </w:r>
+            <w:proofErr w:type="spellStart"/>
+            <w:r>
+              <w:t>Hex</w:t>
+            </w:r>
+            <w:proofErr w:type="spellEnd"/>
           </w:p>
         </w:tc>
         <w:tc>
@@ -1902,7 +2013,13 @@
         <w:jc w:val="both"/>
       </w:pPr>
       <w:r>
-        <w:t>Para la elaboración del autómata se utilizo el siguiente diagrama de árbol:</w:t>
+        <w:t xml:space="preserve">Para la elaboración del autómata se </w:t>
+      </w:r>
+      <w:r>
+        <w:t>utilizó</w:t>
+      </w:r>
+      <w:r>
+        <w:t xml:space="preserve"> el siguiente diagrama de árbol:</w:t>
       </w:r>
     </w:p>
     <w:p>
@@ -1967,10 +2084,12 @@
         </w:drawing>
       </w:r>
     </w:p>
-    <w:p/>
-    <w:p>
-      <w:r>
-        <w:t>Que dio como resultado el siguiente autómata:</w:t>
+    <w:p>
+      <w:r>
+        <w:t>El árbol anteriormente mostrado</w:t>
+      </w:r>
+      <w:r>
+        <w:t xml:space="preserve"> dio como resultado el siguiente autómata:</w:t>
       </w:r>
     </w:p>
     <w:p>
@@ -2036,6 +2155,551 @@
     </w:p>
     <w:p/>
     <w:p>
+      <w:r>
+        <w:lastRenderedPageBreak/>
+        <w:t xml:space="preserve">Sin embargo, este autómata aún no cuenta con lo necesario para cada reconocer los tokens del lenguaje por lo que mediante un análisis con comparaciones con condicionales </w:t>
+      </w:r>
+      <w:proofErr w:type="spellStart"/>
+      <w:r>
+        <w:t>if</w:t>
+      </w:r>
+      <w:proofErr w:type="spellEnd"/>
+      <w:r>
+        <w:t xml:space="preserve"> y que cumplan con la forma del token:</w:t>
+      </w:r>
+    </w:p>
+    <w:p>
+      <w:pPr>
+        <w:jc w:val="center"/>
+      </w:pPr>
+      <w:r>
+        <w:rPr>
+          <w:noProof/>
+        </w:rPr>
+        <mc:AlternateContent>
+          <mc:Choice Requires="wps">
+            <w:drawing>
+              <wp:anchor distT="45720" distB="45720" distL="114300" distR="114300" simplePos="0" relativeHeight="251663360" behindDoc="0" locked="0" layoutInCell="1" allowOverlap="1" wp14:anchorId="72E6CC63" wp14:editId="3CFD24AE">
+                <wp:simplePos x="0" y="0"/>
+                <wp:positionH relativeFrom="margin">
+                  <wp:posOffset>767715</wp:posOffset>
+                </wp:positionH>
+                <wp:positionV relativeFrom="paragraph">
+                  <wp:posOffset>2399665</wp:posOffset>
+                </wp:positionV>
+                <wp:extent cx="904875" cy="238125"/>
+                <wp:effectExtent l="0" t="0" r="28575" b="28575"/>
+                <wp:wrapNone/>
+                <wp:docPr id="8" name="Cuadro de texto 2"/>
+                <wp:cNvGraphicFramePr>
+                  <a:graphicFrameLocks xmlns:a="http://schemas.openxmlformats.org/drawingml/2006/main"/>
+                </wp:cNvGraphicFramePr>
+                <a:graphic xmlns:a="http://schemas.openxmlformats.org/drawingml/2006/main">
+                  <a:graphicData uri="http://schemas.microsoft.com/office/word/2010/wordprocessingShape">
+                    <wps:wsp>
+                      <wps:cNvSpPr txBox="1">
+                        <a:spLocks noChangeArrowheads="1"/>
+                      </wps:cNvSpPr>
+                      <wps:spPr bwMode="auto">
+                        <a:xfrm>
+                          <a:off x="0" y="0"/>
+                          <a:ext cx="904875" cy="238125"/>
+                        </a:xfrm>
+                        <a:prstGeom prst="rect">
+                          <a:avLst/>
+                        </a:prstGeom>
+                        <a:solidFill>
+                          <a:srgbClr val="FFFFFF"/>
+                        </a:solidFill>
+                        <a:ln w="9525">
+                          <a:solidFill>
+                            <a:srgbClr val="000000"/>
+                          </a:solidFill>
+                          <a:miter lim="800000"/>
+                          <a:headEnd/>
+                          <a:tailEnd/>
+                        </a:ln>
+                      </wps:spPr>
+                      <wps:txbx>
+                        <w:txbxContent>
+                          <w:p>
+                            <w:pPr>
+                              <w:rPr>
+                                <w:sz w:val="16"/>
+                                <w:szCs w:val="16"/>
+                              </w:rPr>
+                            </w:pPr>
+                            <w:proofErr w:type="spellStart"/>
+                            <w:r>
+                              <w:rPr>
+                                <w:sz w:val="16"/>
+                                <w:szCs w:val="16"/>
+                              </w:rPr>
+                              <w:t>Codigo</w:t>
+                            </w:r>
+                            <w:proofErr w:type="spellEnd"/>
+                            <w:r>
+                              <w:rPr>
+                                <w:sz w:val="16"/>
+                                <w:szCs w:val="16"/>
+                              </w:rPr>
+                              <w:t xml:space="preserve"> color </w:t>
+                            </w:r>
+                            <w:proofErr w:type="spellStart"/>
+                            <w:r>
+                              <w:rPr>
+                                <w:sz w:val="16"/>
+                                <w:szCs w:val="16"/>
+                              </w:rPr>
+                              <w:t>Hex</w:t>
+                            </w:r>
+                            <w:proofErr w:type="spellEnd"/>
+                          </w:p>
+                        </w:txbxContent>
+                      </wps:txbx>
+                      <wps:bodyPr rot="0" vert="horz" wrap="square" lIns="91440" tIns="45720" rIns="91440" bIns="45720" anchor="t" anchorCtr="0">
+                        <a:noAutofit/>
+                      </wps:bodyPr>
+                    </wps:wsp>
+                  </a:graphicData>
+                </a:graphic>
+                <wp14:sizeRelH relativeFrom="margin">
+                  <wp14:pctWidth>0</wp14:pctWidth>
+                </wp14:sizeRelH>
+                <wp14:sizeRelV relativeFrom="margin">
+                  <wp14:pctHeight>0</wp14:pctHeight>
+                </wp14:sizeRelV>
+              </wp:anchor>
+            </w:drawing>
+          </mc:Choice>
+          <mc:Fallback>
+            <w:pict>
+              <v:shapetype w14:anchorId="72E6CC63" id="_x0000_t202" coordsize="21600,21600" o:spt="202" path="m,l,21600r21600,l21600,xe">
+                <v:stroke joinstyle="miter"/>
+                <v:path gradientshapeok="t" o:connecttype="rect"/>
+              </v:shapetype>
+              <v:shape id="Cuadro de texto 2" o:spid="_x0000_s1026" type="#_x0000_t202" style="position:absolute;left:0;text-align:left;margin-left:60.45pt;margin-top:188.95pt;width:71.25pt;height:18.75pt;z-index:251663360;visibility:visible;mso-wrap-style:square;mso-width-percent:0;mso-height-percent:0;mso-wrap-distance-left:9pt;mso-wrap-distance-top:3.6pt;mso-wrap-distance-right:9pt;mso-wrap-distance-bottom:3.6pt;mso-position-horizontal:absolute;mso-position-horizontal-relative:margin;mso-position-vertical:absolute;mso-position-vertical-relative:text;mso-width-percent:0;mso-height-percent:0;mso-width-relative:margin;mso-height-relative:margin;v-text-anchor:top" o:gfxdata="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">
+                <v:textbox>
+                  <w:txbxContent>
+                    <w:p>
+                      <w:pPr>
+                        <w:rPr>
+                          <w:sz w:val="16"/>
+                          <w:szCs w:val="16"/>
+                        </w:rPr>
+                      </w:pPr>
+                      <w:proofErr w:type="spellStart"/>
+                      <w:r>
+                        <w:rPr>
+                          <w:sz w:val="16"/>
+                          <w:szCs w:val="16"/>
+                        </w:rPr>
+                        <w:t>Codigo</w:t>
+                      </w:r>
+                      <w:proofErr w:type="spellEnd"/>
+                      <w:r>
+                        <w:rPr>
+                          <w:sz w:val="16"/>
+                          <w:szCs w:val="16"/>
+                        </w:rPr>
+                        <w:t xml:space="preserve"> color </w:t>
+                      </w:r>
+                      <w:proofErr w:type="spellStart"/>
+                      <w:r>
+                        <w:rPr>
+                          <w:sz w:val="16"/>
+                          <w:szCs w:val="16"/>
+                        </w:rPr>
+                        <w:t>Hex</w:t>
+                      </w:r>
+                      <w:proofErr w:type="spellEnd"/>
+                    </w:p>
+                  </w:txbxContent>
+                </v:textbox>
+                <w10:wrap anchorx="margin"/>
+              </v:shape>
+            </w:pict>
+          </mc:Fallback>
+        </mc:AlternateContent>
+      </w:r>
+      <w:r>
+        <w:rPr>
+          <w:noProof/>
+        </w:rPr>
+        <mc:AlternateContent>
+          <mc:Choice Requires="wps">
+            <w:drawing>
+              <wp:anchor distT="45720" distB="45720" distL="114300" distR="114300" simplePos="0" relativeHeight="251661312" behindDoc="0" locked="0" layoutInCell="1" allowOverlap="1" wp14:anchorId="3CB07AA1" wp14:editId="7E69F2BB">
+                <wp:simplePos x="0" y="0"/>
+                <wp:positionH relativeFrom="margin">
+                  <wp:posOffset>1158240</wp:posOffset>
+                </wp:positionH>
+                <wp:positionV relativeFrom="paragraph">
+                  <wp:posOffset>1132840</wp:posOffset>
+                </wp:positionV>
+                <wp:extent cx="504825" cy="200025"/>
+                <wp:effectExtent l="0" t="0" r="28575" b="28575"/>
+                <wp:wrapNone/>
+                <wp:docPr id="7" name="Cuadro de texto 2"/>
+                <wp:cNvGraphicFramePr>
+                  <a:graphicFrameLocks xmlns:a="http://schemas.openxmlformats.org/drawingml/2006/main"/>
+                </wp:cNvGraphicFramePr>
+                <a:graphic xmlns:a="http://schemas.openxmlformats.org/drawingml/2006/main">
+                  <a:graphicData uri="http://schemas.microsoft.com/office/word/2010/wordprocessingShape">
+                    <wps:wsp>
+                      <wps:cNvSpPr txBox="1">
+                        <a:spLocks noChangeArrowheads="1"/>
+                      </wps:cNvSpPr>
+                      <wps:spPr bwMode="auto">
+                        <a:xfrm>
+                          <a:off x="0" y="0"/>
+                          <a:ext cx="504825" cy="200025"/>
+                        </a:xfrm>
+                        <a:prstGeom prst="rect">
+                          <a:avLst/>
+                        </a:prstGeom>
+                        <a:solidFill>
+                          <a:srgbClr val="FFFFFF"/>
+                        </a:solidFill>
+                        <a:ln w="9525">
+                          <a:solidFill>
+                            <a:srgbClr val="000000"/>
+                          </a:solidFill>
+                          <a:miter lim="800000"/>
+                          <a:headEnd/>
+                          <a:tailEnd/>
+                        </a:ln>
+                      </wps:spPr>
+                      <wps:txbx>
+                        <w:txbxContent>
+                          <w:p>
+                            <w:pPr>
+                              <w:rPr>
+                                <w:sz w:val="16"/>
+                                <w:szCs w:val="16"/>
+                              </w:rPr>
+                            </w:pPr>
+                            <w:r>
+                              <w:rPr>
+                                <w:sz w:val="16"/>
+                                <w:szCs w:val="16"/>
+                              </w:rPr>
+                              <w:t>Titulo</w:t>
+                            </w:r>
+                          </w:p>
+                        </w:txbxContent>
+                      </wps:txbx>
+                      <wps:bodyPr rot="0" vert="horz" wrap="square" lIns="91440" tIns="45720" rIns="91440" bIns="45720" anchor="t" anchorCtr="0">
+                        <a:noAutofit/>
+                      </wps:bodyPr>
+                    </wps:wsp>
+                  </a:graphicData>
+                </a:graphic>
+                <wp14:sizeRelH relativeFrom="margin">
+                  <wp14:pctWidth>0</wp14:pctWidth>
+                </wp14:sizeRelH>
+                <wp14:sizeRelV relativeFrom="margin">
+                  <wp14:pctHeight>0</wp14:pctHeight>
+                </wp14:sizeRelV>
+              </wp:anchor>
+            </w:drawing>
+          </mc:Choice>
+          <mc:Fallback>
+            <w:pict>
+              <v:shape w14:anchorId="3CB07AA1" id="_x0000_s1027" type="#_x0000_t202" style="position:absolute;left:0;text-align:left;margin-left:91.2pt;margin-top:89.2pt;width:39.75pt;height:15.75pt;z-index:251661312;visibility:visible;mso-wrap-style:square;mso-width-percent:0;mso-height-percent:0;mso-wrap-distance-left:9pt;mso-wrap-distance-top:3.6pt;mso-wrap-distance-right:9pt;mso-wrap-distance-bottom:3.6pt;mso-position-horizontal:absolute;mso-position-horizontal-relative:margin;mso-position-vertical:absolute;mso-position-vertical-relative:text;mso-width-percent:0;mso-height-percent:0;mso-width-relative:margin;mso-height-relative:margin;v-text-anchor:top" o:gfxdata="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">
+                <v:textbox>
+                  <w:txbxContent>
+                    <w:p>
+                      <w:pPr>
+                        <w:rPr>
+                          <w:sz w:val="16"/>
+                          <w:szCs w:val="16"/>
+                        </w:rPr>
+                      </w:pPr>
+                      <w:r>
+                        <w:rPr>
+                          <w:sz w:val="16"/>
+                          <w:szCs w:val="16"/>
+                        </w:rPr>
+                        <w:t>Titulo</w:t>
+                      </w:r>
+                    </w:p>
+                  </w:txbxContent>
+                </v:textbox>
+                <w10:wrap anchorx="margin"/>
+              </v:shape>
+            </w:pict>
+          </mc:Fallback>
+        </mc:AlternateContent>
+      </w:r>
+      <w:r>
+        <w:rPr>
+          <w:noProof/>
+        </w:rPr>
+        <mc:AlternateContent>
+          <mc:Choice Requires="wps">
+            <w:drawing>
+              <wp:anchor distT="45720" distB="45720" distL="114300" distR="114300" simplePos="0" relativeHeight="251659264" behindDoc="0" locked="0" layoutInCell="1" allowOverlap="1" wp14:anchorId="68B6AE5A" wp14:editId="408AB18F">
+                <wp:simplePos x="0" y="0"/>
+                <wp:positionH relativeFrom="margin">
+                  <wp:posOffset>1463040</wp:posOffset>
+                </wp:positionH>
+                <wp:positionV relativeFrom="paragraph">
+                  <wp:posOffset>104140</wp:posOffset>
+                </wp:positionV>
+                <wp:extent cx="504825" cy="200025"/>
+                <wp:effectExtent l="0" t="0" r="28575" b="28575"/>
+                <wp:wrapNone/>
+                <wp:docPr id="217" name="Cuadro de texto 2"/>
+                <wp:cNvGraphicFramePr>
+                  <a:graphicFrameLocks xmlns:a="http://schemas.openxmlformats.org/drawingml/2006/main"/>
+                </wp:cNvGraphicFramePr>
+                <a:graphic xmlns:a="http://schemas.openxmlformats.org/drawingml/2006/main">
+                  <a:graphicData uri="http://schemas.microsoft.com/office/word/2010/wordprocessingShape">
+                    <wps:wsp>
+                      <wps:cNvSpPr txBox="1">
+                        <a:spLocks noChangeArrowheads="1"/>
+                      </wps:cNvSpPr>
+                      <wps:spPr bwMode="auto">
+                        <a:xfrm>
+                          <a:off x="0" y="0"/>
+                          <a:ext cx="504825" cy="200025"/>
+                        </a:xfrm>
+                        <a:prstGeom prst="rect">
+                          <a:avLst/>
+                        </a:prstGeom>
+                        <a:solidFill>
+                          <a:srgbClr val="FFFFFF"/>
+                        </a:solidFill>
+                        <a:ln w="9525">
+                          <a:solidFill>
+                            <a:srgbClr val="000000"/>
+                          </a:solidFill>
+                          <a:miter lim="800000"/>
+                          <a:headEnd/>
+                          <a:tailEnd/>
+                        </a:ln>
+                      </wps:spPr>
+                      <wps:txbx>
+                        <w:txbxContent>
+                          <w:p>
+                            <w:pPr>
+                              <w:rPr>
+                                <w:sz w:val="16"/>
+                                <w:szCs w:val="16"/>
+                              </w:rPr>
+                            </w:pPr>
+                            <w:r>
+                              <w:rPr>
+                                <w:sz w:val="16"/>
+                                <w:szCs w:val="16"/>
+                              </w:rPr>
+                              <w:t>Entero</w:t>
+                            </w:r>
+                          </w:p>
+                        </w:txbxContent>
+                      </wps:txbx>
+                      <wps:bodyPr rot="0" vert="horz" wrap="square" lIns="91440" tIns="45720" rIns="91440" bIns="45720" anchor="t" anchorCtr="0">
+                        <a:noAutofit/>
+                      </wps:bodyPr>
+                    </wps:wsp>
+                  </a:graphicData>
+                </a:graphic>
+                <wp14:sizeRelH relativeFrom="margin">
+                  <wp14:pctWidth>0</wp14:pctWidth>
+                </wp14:sizeRelH>
+                <wp14:sizeRelV relativeFrom="margin">
+                  <wp14:pctHeight>0</wp14:pctHeight>
+                </wp14:sizeRelV>
+              </wp:anchor>
+            </w:drawing>
+          </mc:Choice>
+          <mc:Fallback>
+            <w:pict>
+              <v:shape w14:anchorId="68B6AE5A" id="_x0000_s1028" type="#_x0000_t202" style="position:absolute;left:0;text-align:left;margin-left:115.2pt;margin-top:8.2pt;width:39.75pt;height:15.75pt;z-index:251659264;visibility:visible;mso-wrap-style:square;mso-width-percent:0;mso-height-percent:0;mso-wrap-distance-left:9pt;mso-wrap-distance-top:3.6pt;mso-wrap-distance-right:9pt;mso-wrap-distance-bottom:3.6pt;mso-position-horizontal:absolute;mso-position-horizontal-relative:margin;mso-position-vertical:absolute;mso-position-vertical-relative:text;mso-width-percent:0;mso-height-percent:0;mso-width-relative:margin;mso-height-relative:margin;v-text-anchor:top" o:gfxdata="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">
+                <v:textbox>
+                  <w:txbxContent>
+                    <w:p>
+                      <w:pPr>
+                        <w:rPr>
+                          <w:sz w:val="16"/>
+                          <w:szCs w:val="16"/>
+                        </w:rPr>
+                      </w:pPr>
+                      <w:r>
+                        <w:rPr>
+                          <w:sz w:val="16"/>
+                          <w:szCs w:val="16"/>
+                        </w:rPr>
+                        <w:t>Entero</w:t>
+                      </w:r>
+                    </w:p>
+                  </w:txbxContent>
+                </v:textbox>
+                <w10:wrap anchorx="margin"/>
+              </v:shape>
+            </w:pict>
+          </mc:Fallback>
+        </mc:AlternateContent>
+      </w:r>
+      <w:r>
+        <w:rPr>
+          <w:noProof/>
+        </w:rPr>
+        <w:drawing>
+          <wp:inline distT="0" distB="0" distL="0" distR="0" wp14:anchorId="2A8F1B52" wp14:editId="77F0EFB6">
+            <wp:extent cx="4659630" cy="3889879"/>
+            <wp:effectExtent l="0" t="0" r="7620" b="0"/>
+            <wp:docPr id="6" name="Imagen 6"/>
+            <wp:cNvGraphicFramePr>
+              <a:graphicFrameLocks xmlns:a="http://schemas.openxmlformats.org/drawingml/2006/main" noChangeAspect="1"/>
+            </wp:cNvGraphicFramePr>
+            <a:graphic xmlns:a="http://schemas.openxmlformats.org/drawingml/2006/main">
+              <a:graphicData uri="http://schemas.openxmlformats.org/drawingml/2006/picture">
+                <pic:pic xmlns:pic="http://schemas.openxmlformats.org/drawingml/2006/picture">
+                  <pic:nvPicPr>
+                    <pic:cNvPr id="0" name="Picture 1"/>
+                    <pic:cNvPicPr>
+                      <a:picLocks noChangeAspect="1" noChangeArrowheads="1"/>
+                    </pic:cNvPicPr>
+                  </pic:nvPicPr>
+                  <pic:blipFill>
+                    <a:blip r:embed="rId14" cstate="print">
+                      <a:extLst>
+                        <a:ext uri="{28A0092B-C50C-407E-A947-70E740481C1C}">
+                          <a14:useLocalDpi xmlns:a14="http://schemas.microsoft.com/office/drawing/2010/main" val="0"/>
+                        </a:ext>
+                      </a:extLst>
+                    </a:blip>
+                    <a:srcRect/>
+                    <a:stretch>
+                      <a:fillRect/>
+                    </a:stretch>
+                  </pic:blipFill>
+                  <pic:spPr bwMode="auto">
+                    <a:xfrm>
+                      <a:off x="0" y="0"/>
+                      <a:ext cx="4660650" cy="3890730"/>
+                    </a:xfrm>
+                    <a:prstGeom prst="rect">
+                      <a:avLst/>
+                    </a:prstGeom>
+                    <a:noFill/>
+                    <a:ln>
+                      <a:noFill/>
+                    </a:ln>
+                  </pic:spPr>
+                </pic:pic>
+              </a:graphicData>
+            </a:graphic>
+          </wp:inline>
+        </w:drawing>
+      </w:r>
+    </w:p>
+    <w:p>
+      <w:pPr>
+        <w:jc w:val="center"/>
+        <w:rPr>
+          <w:i/>
+          <w:iCs/>
+        </w:rPr>
+      </w:pPr>
+      <w:r>
+        <w:rPr>
+          <w:i/>
+          <w:iCs/>
+        </w:rPr>
+        <w:t>Ejemplo de Estructura de árbol de los tokens</w:t>
+      </w:r>
+    </w:p>
+    <w:p/>
+    <w:p>
+      <w:pPr>
+        <w:jc w:val="both"/>
+      </w:pPr>
+      <w:r>
+        <w:t>Ya para reconocer los datos que serán utilizados para la creación de los datos de la imagen durante el análisis léxico al reconocer un token si se cumple con la estructura que se encuentra en las</w:t>
+      </w:r>
+      <w:r>
+        <w:t xml:space="preserve"> expresiones regulares de las condicionales IF:</w:t>
+      </w:r>
+    </w:p>
+    <w:p>
+      <w:pPr>
+        <w:jc w:val="center"/>
+      </w:pPr>
+      <w:r>
+        <w:rPr>
+          <w:noProof/>
+        </w:rPr>
+        <w:lastRenderedPageBreak/>
+        <w:drawing>
+          <wp:inline distT="0" distB="0" distL="0" distR="0" wp14:anchorId="46C60430" wp14:editId="20C289FD">
+            <wp:extent cx="4581525" cy="7622785"/>
+            <wp:effectExtent l="0" t="0" r="0" b="0"/>
+            <wp:docPr id="9" name="Imagen 9"/>
+            <wp:cNvGraphicFramePr>
+              <a:graphicFrameLocks xmlns:a="http://schemas.openxmlformats.org/drawingml/2006/main" noChangeAspect="1"/>
+            </wp:cNvGraphicFramePr>
+            <a:graphic xmlns:a="http://schemas.openxmlformats.org/drawingml/2006/main">
+              <a:graphicData uri="http://schemas.openxmlformats.org/drawingml/2006/picture">
+                <pic:pic xmlns:pic="http://schemas.openxmlformats.org/drawingml/2006/picture">
+                  <pic:nvPicPr>
+                    <pic:cNvPr id="0" name="Picture 3"/>
+                    <pic:cNvPicPr>
+                      <a:picLocks noChangeAspect="1" noChangeArrowheads="1"/>
+                    </pic:cNvPicPr>
+                  </pic:nvPicPr>
+                  <pic:blipFill>
+                    <a:blip r:embed="rId15" cstate="print">
+                      <a:extLst>
+                        <a:ext uri="{28A0092B-C50C-407E-A947-70E740481C1C}">
+                          <a14:useLocalDpi xmlns:a14="http://schemas.microsoft.com/office/drawing/2010/main" val="0"/>
+                        </a:ext>
+                      </a:extLst>
+                    </a:blip>
+                    <a:srcRect/>
+                    <a:stretch>
+                      <a:fillRect/>
+                    </a:stretch>
+                  </pic:blipFill>
+                  <pic:spPr bwMode="auto">
+                    <a:xfrm>
+                      <a:off x="0" y="0"/>
+                      <a:ext cx="4582498" cy="7624404"/>
+                    </a:xfrm>
+                    <a:prstGeom prst="rect">
+                      <a:avLst/>
+                    </a:prstGeom>
+                    <a:noFill/>
+                    <a:ln>
+                      <a:noFill/>
+                    </a:ln>
+                  </pic:spPr>
+                </pic:pic>
+              </a:graphicData>
+            </a:graphic>
+          </wp:inline>
+        </w:drawing>
+      </w:r>
+    </w:p>
+    <w:p>
+      <w:pPr>
+        <w:jc w:val="center"/>
+        <w:rPr>
+          <w:i/>
+          <w:iCs/>
+        </w:rPr>
+      </w:pPr>
+      <w:r>
+        <w:rPr>
+          <w:i/>
+          <w:iCs/>
+        </w:rPr>
+        <w:t>Estructura expresiones regulares para recolección de datos</w:t>
+      </w:r>
+    </w:p>
+    <w:p>
       <w:pPr>
         <w:jc w:val="center"/>
       </w:pPr>
@@ -2060,7 +2724,7 @@
                     <pic:cNvPicPr/>
                   </pic:nvPicPr>
                   <pic:blipFill rotWithShape="1">
-                    <a:blip r:embed="rId14"/>
+                    <a:blip r:embed="rId16"/>
                     <a:srcRect l="19347" t="10828" r="51630" b="13057"/>
                     <a:stretch/>
                   </pic:blipFill>
@@ -2110,7 +2774,7 @@
                     <pic:cNvPicPr/>
                   </pic:nvPicPr>
                   <pic:blipFill rotWithShape="1">
-                    <a:blip r:embed="rId15"/>
+                    <a:blip r:embed="rId17"/>
                     <a:srcRect l="21555" t="13695" r="42125" b="16242"/>
                     <a:stretch/>
                   </pic:blipFill>
@@ -2138,6 +2802,22 @@
         </w:drawing>
       </w:r>
     </w:p>
+    <w:p>
+      <w:pPr>
+        <w:jc w:val="center"/>
+        <w:rPr>
+          <w:i/>
+          <w:iCs/>
+        </w:rPr>
+      </w:pPr>
+      <w:r>
+        <w:rPr>
+          <w:i/>
+          <w:iCs/>
+        </w:rPr>
+        <w:t>Parte del código de la Clase Analizador</w:t>
+      </w:r>
+    </w:p>
     <w:p/>
     <w:p>
       <w:pPr>
@@ -2179,7 +2859,7 @@
                     <pic:cNvPicPr/>
                   </pic:nvPicPr>
                   <pic:blipFill rotWithShape="1">
-                    <a:blip r:embed="rId16"/>
+                    <a:blip r:embed="rId18"/>
                     <a:srcRect l="19858" t="11465" r="40258" b="17198"/>
                     <a:stretch/>
                   </pic:blipFill>
@@ -2251,7 +2931,7 @@
                     <pic:cNvPicPr/>
                   </pic:nvPicPr>
                   <pic:blipFill rotWithShape="1">
-                    <a:blip r:embed="rId17"/>
+                    <a:blip r:embed="rId19"/>
                     <a:srcRect l="18499" t="11146" r="33469" b="59236"/>
                     <a:stretch/>
                   </pic:blipFill>
@@ -2327,7 +3007,7 @@
                     <pic:cNvPicPr/>
                   </pic:nvPicPr>
                   <pic:blipFill rotWithShape="1">
-                    <a:blip r:embed="rId18"/>
+                    <a:blip r:embed="rId20"/>
                     <a:srcRect l="19009" t="11465" r="39069" b="53822"/>
                     <a:stretch/>
                   </pic:blipFill>
@@ -2396,7 +3076,7 @@
                     <pic:cNvPicPr/>
                   </pic:nvPicPr>
                   <pic:blipFill rotWithShape="1">
-                    <a:blip r:embed="rId19"/>
+                    <a:blip r:embed="rId21"/>
                     <a:srcRect l="18669" t="11465" r="28717" b="58280"/>
                     <a:stretch/>
                   </pic:blipFill>
